--- a/src/main/resources/public/files/wordTemp.docx
+++ b/src/main/resources/public/files/wordTemp.docx
@@ -15,7 +15,6 @@
     </w:p>
     <w:p>
       <w:pPr>
-        <w:pStyle w:val="ql-align-center"/>
         <w:spacing w:after="240"/>
       </w:pPr>
       <w:r>
@@ -23,53 +22,7 @@
           <w:b/>
           <w:bCs/>
         </w:rPr>
-        <w:t>VIDHI AGARWAL</w:t>
-      </w:r>
-    </w:p>
-    <w:p>
-      <w:pPr>
-        <w:pStyle w:val="ql-align-center"/>
-        <w:spacing w:before="240" w:after="240"/>
-      </w:pPr>
-      <w:r>
-        <w:t>Sunnyvale,CA | +1408 394 8791 | </w:t>
-      </w:r>
-      <w:hyperlink r:id="rId4" w:tgtFrame="_blank" w:history="1">
-        <w:r>
-          <w:rPr>
-            <w:color w:val="000000"/>
-            <w:u w:val="single" w:color="000000"/>
-          </w:rPr>
-          <w:t>vidhi0821@gmail.com</w:t>
-        </w:r>
-      </w:hyperlink>
-      <w:r>
-        <w:t> | </w:t>
-      </w:r>
-      <w:hyperlink r:id="rId5" w:tgtFrame="_blank" w:history="1">
-        <w:r>
-          <w:rPr>
-            <w:color w:val="000000"/>
-            <w:u w:val="single" w:color="000000"/>
-          </w:rPr>
-          <w:t>https://www.linkedin.com/in/vidhi</w:t>
-        </w:r>
-        <w:r>
-          <w:rPr>
-            <w:color w:val="000000"/>
-            <w:u w:val="single" w:color="000000"/>
-          </w:rPr>
-          <w:noBreakHyphen/>
-          <w:t>ag/</w:t>
-        </w:r>
-      </w:hyperlink>
-    </w:p>
-    <w:p>
-      <w:pPr>
-        <w:spacing w:before="240" w:after="240"/>
-      </w:pPr>
-      <w:r>
-        <w:t> </w:t>
+        <w:t>JENKINS</w:t>
       </w:r>
     </w:p>
     <w:p>
@@ -81,22 +34,6 @@
           <w:b/>
           <w:bCs/>
         </w:rPr>
-        <w:t>summary</w:t>
-      </w:r>
-    </w:p>
-    <w:p>
-      <w:pPr>
-        <w:spacing w:before="240" w:after="240"/>
-      </w:pPr>
-      <w:r>
-        <w:t>Committed job seeker looking for internship opportunities between May 01, 2024 and August 20, 2024 with a history of meeting company needs with consistent and organized practices. Skilled in working under pressure and adapting to new situations and challenges to best enhance the organizational brand.</w:t>
-      </w:r>
-    </w:p>
-    <w:p>
-      <w:pPr>
-        <w:spacing w:before="240" w:after="240"/>
-      </w:pPr>
-      <w:r>
         <w:t> </w:t>
       </w:r>
     </w:p>
@@ -109,7 +46,7 @@
           <w:b/>
           <w:bCs/>
         </w:rPr>
-        <w:t>education</w:t>
+        <w:t>●      Installed jenkins locally and set up an account with the github plugin.</w:t>
       </w:r>
     </w:p>
     <w:p>
@@ -121,26 +58,7 @@
           <w:b/>
           <w:bCs/>
         </w:rPr>
-        <w:t>Masters of Science, Software Engineering</w:t>
-      </w:r>
-      <w:r>
-        <w:t> Aug 2023 - May 2025</w:t>
-      </w:r>
-    </w:p>
-    <w:p>
-      <w:pPr>
-        <w:spacing w:before="240" w:after="240"/>
-      </w:pPr>
-      <w:r>
-        <w:t>San Jose State University, San Jose, CA</w:t>
-      </w:r>
-    </w:p>
-    <w:p>
-      <w:pPr>
-        <w:spacing w:before="240" w:after="240"/>
-      </w:pPr>
-      <w:r>
-        <w:t> </w:t>
+        <w:t>●      Using ngrok, exposed a public url that forwards requests to localhost:8080 where jenkins server runs.</w:t>
       </w:r>
     </w:p>
     <w:p>
@@ -152,26 +70,7 @@
           <w:b/>
           <w:bCs/>
         </w:rPr>
-        <w:t>Bachelor of Technology, Computer Science</w:t>
-      </w:r>
-      <w:r>
-        <w:t> Aug 2018 - May 2022</w:t>
-      </w:r>
-    </w:p>
-    <w:p>
-      <w:pPr>
-        <w:spacing w:before="240" w:after="240"/>
-      </w:pPr>
-      <w:r>
-        <w:t>Mody University of Science and Technology, Rajasthan, IN</w:t>
-      </w:r>
-    </w:p>
-    <w:p>
-      <w:pPr>
-        <w:spacing w:before="240" w:after="240"/>
-      </w:pPr>
-      <w:r>
-        <w:t> </w:t>
+        <w:t>●      Added a webhook to the github repository settings that will send payload on every push to the repository.</w:t>
       </w:r>
     </w:p>
     <w:p>
@@ -183,7 +82,7 @@
           <w:b/>
           <w:bCs/>
         </w:rPr>
-        <w:t>professional experience</w:t>
+        <w:t>●      Created a new job in the jenkins that receives payload from a github repository and executes a shell script</w:t>
       </w:r>
     </w:p>
     <w:p>
@@ -195,64 +94,7 @@
           <w:b/>
           <w:bCs/>
         </w:rPr>
-        <w:t>Member Of Technical Staff I,</w:t>
-      </w:r>
-      <w:r>
-        <w:t xml:space="preserve"> VMware, Bangalore, IN Jul 2022 - Jul 2023</w:t>
-      </w:r>
-    </w:p>
-    <w:p>
-      <w:pPr>
-        <w:numPr>
-          <w:ilvl w:val="0"/>
-          <w:numId w:val="1"/>
-        </w:numPr>
-        <w:spacing w:before="240"/>
-        <w:ind w:left="720" w:hanging="244"/>
-        <w:jc w:val="left"/>
-      </w:pPr>
-      <w:r>
-        <w:t>Committed code to 4 different microservices to meet various functional specifications.</w:t>
-      </w:r>
-    </w:p>
-    <w:p>
-      <w:pPr>
-        <w:numPr>
-          <w:ilvl w:val="0"/>
-          <w:numId w:val="1"/>
-        </w:numPr>
-        <w:ind w:left="720" w:hanging="244"/>
-        <w:jc w:val="left"/>
-      </w:pPr>
-      <w:r>
-        <w:t>Designed and implemented a backend model and API endpoints for complex workflows using GraphQL.</w:t>
-      </w:r>
-    </w:p>
-    <w:p>
-      <w:pPr>
-        <w:numPr>
-          <w:ilvl w:val="0"/>
-          <w:numId w:val="1"/>
-        </w:numPr>
-        <w:ind w:left="720" w:hanging="244"/>
-        <w:jc w:val="left"/>
-      </w:pPr>
-      <w:r>
-        <w:t>Achieved 90% increase in software reliability by means of JUnit Testing.</w:t>
-      </w:r>
-    </w:p>
-    <w:p>
-      <w:pPr>
-        <w:numPr>
-          <w:ilvl w:val="0"/>
-          <w:numId w:val="1"/>
-        </w:numPr>
-        <w:spacing w:after="240"/>
-        <w:ind w:left="720" w:hanging="244"/>
-        <w:jc w:val="left"/>
-      </w:pPr>
-      <w:r>
-        <w:t>Implemented performance optimizations to reduce latency and improve overall system response time.</w:t>
+        <w:t>●      When a new commit is made to the repository build is triggered.</w:t>
       </w:r>
     </w:p>
     <w:p>
@@ -264,195 +106,13 @@
       </w:r>
     </w:p>
     <w:p>
-      <w:pPr>
-        <w:spacing w:before="240" w:after="240"/>
-      </w:pPr>
-      <w:r>
-        <w:rPr>
-          <w:b/>
-          <w:bCs/>
-        </w:rPr>
-        <w:t>Software Developer Intern,</w:t>
-      </w:r>
-      <w:r>
-        <w:t xml:space="preserve"> VMware, Bangalore,IN Jan 2022 - Jul 2022</w:t>
-      </w:r>
-    </w:p>
-    <w:p>
-      <w:pPr>
-        <w:numPr>
-          <w:ilvl w:val="0"/>
-          <w:numId w:val="2"/>
-        </w:numPr>
-        <w:spacing w:before="240"/>
-        <w:ind w:left="720" w:hanging="244"/>
-        <w:jc w:val="left"/>
-      </w:pPr>
-      <w:r>
-        <w:t>Built REST APIs to query data from AWS Neptune using Gremlin query language.</w:t>
-      </w:r>
-    </w:p>
-    <w:p>
-      <w:pPr>
-        <w:numPr>
-          <w:ilvl w:val="0"/>
-          <w:numId w:val="2"/>
-        </w:numPr>
-        <w:ind w:left="720" w:hanging="244"/>
-        <w:jc w:val="left"/>
-      </w:pPr>
-      <w:r>
-        <w:t>Improved API response time for complex graph traversals by achieving pagination.</w:t>
-      </w:r>
-    </w:p>
-    <w:p>
-      <w:pPr>
-        <w:numPr>
-          <w:ilvl w:val="0"/>
-          <w:numId w:val="2"/>
-        </w:numPr>
-        <w:spacing w:after="240"/>
-        <w:ind w:left="720" w:hanging="244"/>
-        <w:jc w:val="left"/>
-      </w:pPr>
-      <w:r>
-        <w:t>Administered closely with development team members to identify and remove software bugs.</w:t>
-      </w:r>
-    </w:p>
-    <w:p>
-      <w:pPr>
-        <w:spacing w:before="240" w:after="240"/>
-      </w:pPr>
-    </w:p>
-    <w:p>
-      <w:pPr>
-        <w:spacing w:before="240" w:after="240"/>
-      </w:pPr>
-      <w:r>
-        <w:t> </w:t>
-      </w:r>
-    </w:p>
-    <w:p>
-      <w:pPr>
-        <w:spacing w:before="240" w:after="240"/>
-      </w:pPr>
-      <w:r>
-        <w:t> </w:t>
-      </w:r>
-    </w:p>
-    <w:p>
-      <w:pPr>
-        <w:spacing w:before="240" w:after="240"/>
-      </w:pPr>
-      <w:r>
-        <w:rPr>
-          <w:b/>
-          <w:bCs/>
-        </w:rPr>
-        <w:t>achievements</w:t>
-      </w:r>
-    </w:p>
-    <w:p>
-      <w:pPr>
-        <w:numPr>
-          <w:ilvl w:val="0"/>
-          <w:numId w:val="3"/>
-        </w:numPr>
-        <w:spacing w:before="240"/>
-        <w:ind w:left="720" w:hanging="244"/>
-        <w:jc w:val="left"/>
-      </w:pPr>
-      <w:r>
-        <w:t>Received At Our Best Recognition Award within the team at VMware for showcasing adaptability and quick learning capabilities.</w:t>
-      </w:r>
-    </w:p>
-    <w:p>
-      <w:pPr>
-        <w:numPr>
-          <w:ilvl w:val="0"/>
-          <w:numId w:val="3"/>
-        </w:numPr>
-        <w:ind w:left="720" w:hanging="244"/>
-        <w:jc w:val="left"/>
-      </w:pPr>
-      <w:r>
-        <w:t>Recognized in NCG Bootcamp 2022 held by VMware for project showcasing how to provide time to value to customers for an existing VMware product .</w:t>
-      </w:r>
-    </w:p>
-    <w:p>
-      <w:pPr>
-        <w:numPr>
-          <w:ilvl w:val="0"/>
-          <w:numId w:val="3"/>
-        </w:numPr>
-        <w:ind w:left="720" w:hanging="244"/>
-        <w:jc w:val="left"/>
-      </w:pPr>
-      <w:r>
-        <w:t>100% Scholarship at Mody University of Science and Technology for maintaining 9.0 above CGPA.</w:t>
-      </w:r>
-    </w:p>
-    <w:p>
-      <w:pPr>
-        <w:numPr>
-          <w:ilvl w:val="0"/>
-          <w:numId w:val="3"/>
-        </w:numPr>
-        <w:ind w:left="720" w:hanging="244"/>
-        <w:jc w:val="left"/>
-      </w:pPr>
-      <w:r>
-        <w:t>Certified in IT Academy:Cloud and Virtualization Concepts, issued by VMware.</w:t>
-      </w:r>
-    </w:p>
-    <w:p>
-      <w:pPr>
-        <w:numPr>
-          <w:ilvl w:val="0"/>
-          <w:numId w:val="3"/>
-        </w:numPr>
-        <w:ind w:left="720" w:hanging="244"/>
-        <w:jc w:val="left"/>
-      </w:pPr>
-      <w:r>
-        <w:t>Certified in Getting Started with Python, Python Data Structures, issued by Coursera.</w:t>
-      </w:r>
-    </w:p>
-    <w:p>
-      <w:pPr>
-        <w:numPr>
-          <w:ilvl w:val="0"/>
-          <w:numId w:val="3"/>
-        </w:numPr>
-        <w:spacing w:after="240"/>
-        <w:ind w:left="720" w:hanging="244"/>
-        <w:jc w:val="left"/>
-      </w:pPr>
-      <w:r>
-        <w:t>Event Head of Computer Society of India, Lakshmangarh chapter- student branch during Aug,2017-May,2018.</w:t>
-      </w:r>
-    </w:p>
-    <w:p>
-      <w:pPr>
-        <w:spacing w:before="240" w:after="240"/>
-      </w:pPr>
-      <w:r>
-        <w:rPr>
-          <w:b/>
-          <w:bCs/>
-          <w:color w:val="FF0000"/>
-        </w:rPr>
-        <w:t>Created with an evaluation copy of Aspose.Words. To discover the full versions of our APIs please visit: https://products.aspose.com/words/</w:t>
-      </w:r>
-    </w:p>
-    <w:p>
       <w:r>
         <w:t>=</w:t>
       </w:r>
     </w:p>
     <w:sectPr>
-      <w:headerReference w:type="default" r:id="rId6"/>
-      <w:footerReference w:type="default" r:id="rId7"/>
+      <w:headerReference w:type="default" r:id="rId4"/>
+      <w:footerReference w:type="default" r:id="rId5"/>
       <w:pgMar w:header="720" w:footer="720"/>
       <w:cols w:space="720"/>
     </w:sectPr>
@@ -528,431 +188,6 @@
     </w:r>
   </w:p>
 </w:hdr>
-</file>
-
-<file path=word/numbering.xml><?xml version="1.0" encoding="utf-8"?>
-<w:numbering xmlns:ve="http://schemas.openxmlformats.org/markup-compatibility/2006" xmlns:o="urn:schemas-microsoft-com:office:office" xmlns:r="http://schemas.openxmlformats.org/officeDocument/2006/relationships" xmlns:m="http://schemas.openxmlformats.org/officeDocument/2006/math" xmlns:v="urn:schemas-microsoft-com:vml" xmlns:wp="http://schemas.openxmlformats.org/drawingml/2006/wordprocessingDrawing" xmlns:w10="urn:schemas-microsoft-com:office:word" xmlns:w="http://schemas.openxmlformats.org/wordprocessingml/2006/main" xmlns:wne="http://schemas.microsoft.com/office/word/2006/wordml">
-  <w:abstractNum w:abstractNumId="0">
-    <w:nsid w:val="00000001"/>
-    <w:multiLevelType w:val="hybridMultilevel"/>
-    <w:tmpl w:val="00000001"/>
-    <w:lvl w:ilvl="0">
-      <w:start w:val="1"/>
-      <w:numFmt w:val="bullet"/>
-      <w:lvlText w:val=""/>
-      <w:lvlJc w:val="left"/>
-      <w:pPr>
-        <w:ind w:left="720" w:hanging="360"/>
-      </w:pPr>
-      <w:rPr>
-        <w:rFonts w:ascii="Symbol" w:hAnsi="Symbol"/>
-      </w:rPr>
-    </w:lvl>
-    <w:lvl w:ilvl="1">
-      <w:start w:val="1"/>
-      <w:numFmt w:val="bullet"/>
-      <w:lvlText w:val="o"/>
-      <w:lvlJc w:val="left"/>
-      <w:pPr>
-        <w:tabs>
-          <w:tab w:val="num" w:pos="1440"/>
-        </w:tabs>
-        <w:ind w:left="1440" w:hanging="360"/>
-      </w:pPr>
-      <w:rPr>
-        <w:rFonts w:ascii="Courier New" w:hAnsi="Courier New"/>
-      </w:rPr>
-    </w:lvl>
-    <w:lvl w:ilvl="2">
-      <w:start w:val="1"/>
-      <w:numFmt w:val="bullet"/>
-      <w:lvlText w:val=""/>
-      <w:lvlJc w:val="left"/>
-      <w:pPr>
-        <w:tabs>
-          <w:tab w:val="num" w:pos="2160"/>
-        </w:tabs>
-        <w:ind w:left="2160" w:hanging="360"/>
-      </w:pPr>
-      <w:rPr>
-        <w:rFonts w:ascii="Wingdings" w:hAnsi="Wingdings"/>
-      </w:rPr>
-    </w:lvl>
-    <w:lvl w:ilvl="3">
-      <w:start w:val="1"/>
-      <w:numFmt w:val="bullet"/>
-      <w:lvlText w:val=""/>
-      <w:lvlJc w:val="left"/>
-      <w:pPr>
-        <w:tabs>
-          <w:tab w:val="num" w:pos="2880"/>
-        </w:tabs>
-        <w:ind w:left="2880" w:hanging="360"/>
-      </w:pPr>
-      <w:rPr>
-        <w:rFonts w:ascii="Symbol" w:hAnsi="Symbol"/>
-      </w:rPr>
-    </w:lvl>
-    <w:lvl w:ilvl="4">
-      <w:start w:val="1"/>
-      <w:numFmt w:val="bullet"/>
-      <w:lvlText w:val="o"/>
-      <w:lvlJc w:val="left"/>
-      <w:pPr>
-        <w:tabs>
-          <w:tab w:val="num" w:pos="3600"/>
-        </w:tabs>
-        <w:ind w:left="3600" w:hanging="360"/>
-      </w:pPr>
-      <w:rPr>
-        <w:rFonts w:ascii="Courier New" w:hAnsi="Courier New"/>
-      </w:rPr>
-    </w:lvl>
-    <w:lvl w:ilvl="5">
-      <w:start w:val="1"/>
-      <w:numFmt w:val="bullet"/>
-      <w:lvlText w:val=""/>
-      <w:lvlJc w:val="left"/>
-      <w:pPr>
-        <w:tabs>
-          <w:tab w:val="num" w:pos="4320"/>
-        </w:tabs>
-        <w:ind w:left="4320" w:hanging="360"/>
-      </w:pPr>
-      <w:rPr>
-        <w:rFonts w:ascii="Wingdings" w:hAnsi="Wingdings"/>
-      </w:rPr>
-    </w:lvl>
-    <w:lvl w:ilvl="6">
-      <w:start w:val="1"/>
-      <w:numFmt w:val="bullet"/>
-      <w:lvlText w:val=""/>
-      <w:lvlJc w:val="left"/>
-      <w:pPr>
-        <w:tabs>
-          <w:tab w:val="num" w:pos="5040"/>
-        </w:tabs>
-        <w:ind w:left="5040" w:hanging="360"/>
-      </w:pPr>
-      <w:rPr>
-        <w:rFonts w:ascii="Symbol" w:hAnsi="Symbol"/>
-      </w:rPr>
-    </w:lvl>
-    <w:lvl w:ilvl="7">
-      <w:start w:val="1"/>
-      <w:numFmt w:val="bullet"/>
-      <w:lvlText w:val="o"/>
-      <w:lvlJc w:val="left"/>
-      <w:pPr>
-        <w:tabs>
-          <w:tab w:val="num" w:pos="5760"/>
-        </w:tabs>
-        <w:ind w:left="5760" w:hanging="360"/>
-      </w:pPr>
-      <w:rPr>
-        <w:rFonts w:ascii="Courier New" w:hAnsi="Courier New"/>
-      </w:rPr>
-    </w:lvl>
-    <w:lvl w:ilvl="8">
-      <w:start w:val="1"/>
-      <w:numFmt w:val="bullet"/>
-      <w:lvlText w:val=""/>
-      <w:lvlJc w:val="left"/>
-      <w:pPr>
-        <w:tabs>
-          <w:tab w:val="num" w:pos="6480"/>
-        </w:tabs>
-        <w:ind w:left="6480" w:hanging="360"/>
-      </w:pPr>
-      <w:rPr>
-        <w:rFonts w:ascii="Wingdings" w:hAnsi="Wingdings"/>
-      </w:rPr>
-    </w:lvl>
-  </w:abstractNum>
-  <w:abstractNum w:abstractNumId="1">
-    <w:nsid w:val="00000002"/>
-    <w:multiLevelType w:val="hybridMultilevel"/>
-    <w:tmpl w:val="00000002"/>
-    <w:lvl w:ilvl="0">
-      <w:start w:val="1"/>
-      <w:numFmt w:val="bullet"/>
-      <w:lvlText w:val=""/>
-      <w:lvlJc w:val="left"/>
-      <w:pPr>
-        <w:ind w:left="720" w:hanging="360"/>
-      </w:pPr>
-      <w:rPr>
-        <w:rFonts w:ascii="Symbol" w:hAnsi="Symbol"/>
-      </w:rPr>
-    </w:lvl>
-    <w:lvl w:ilvl="1">
-      <w:start w:val="1"/>
-      <w:numFmt w:val="bullet"/>
-      <w:lvlText w:val="o"/>
-      <w:lvlJc w:val="left"/>
-      <w:pPr>
-        <w:tabs>
-          <w:tab w:val="num" w:pos="1440"/>
-        </w:tabs>
-        <w:ind w:left="1440" w:hanging="360"/>
-      </w:pPr>
-      <w:rPr>
-        <w:rFonts w:ascii="Courier New" w:hAnsi="Courier New"/>
-      </w:rPr>
-    </w:lvl>
-    <w:lvl w:ilvl="2">
-      <w:start w:val="1"/>
-      <w:numFmt w:val="bullet"/>
-      <w:lvlText w:val=""/>
-      <w:lvlJc w:val="left"/>
-      <w:pPr>
-        <w:tabs>
-          <w:tab w:val="num" w:pos="2160"/>
-        </w:tabs>
-        <w:ind w:left="2160" w:hanging="360"/>
-      </w:pPr>
-      <w:rPr>
-        <w:rFonts w:ascii="Wingdings" w:hAnsi="Wingdings"/>
-      </w:rPr>
-    </w:lvl>
-    <w:lvl w:ilvl="3">
-      <w:start w:val="1"/>
-      <w:numFmt w:val="bullet"/>
-      <w:lvlText w:val=""/>
-      <w:lvlJc w:val="left"/>
-      <w:pPr>
-        <w:tabs>
-          <w:tab w:val="num" w:pos="2880"/>
-        </w:tabs>
-        <w:ind w:left="2880" w:hanging="360"/>
-      </w:pPr>
-      <w:rPr>
-        <w:rFonts w:ascii="Symbol" w:hAnsi="Symbol"/>
-      </w:rPr>
-    </w:lvl>
-    <w:lvl w:ilvl="4">
-      <w:start w:val="1"/>
-      <w:numFmt w:val="bullet"/>
-      <w:lvlText w:val="o"/>
-      <w:lvlJc w:val="left"/>
-      <w:pPr>
-        <w:tabs>
-          <w:tab w:val="num" w:pos="3600"/>
-        </w:tabs>
-        <w:ind w:left="3600" w:hanging="360"/>
-      </w:pPr>
-      <w:rPr>
-        <w:rFonts w:ascii="Courier New" w:hAnsi="Courier New"/>
-      </w:rPr>
-    </w:lvl>
-    <w:lvl w:ilvl="5">
-      <w:start w:val="1"/>
-      <w:numFmt w:val="bullet"/>
-      <w:lvlText w:val=""/>
-      <w:lvlJc w:val="left"/>
-      <w:pPr>
-        <w:tabs>
-          <w:tab w:val="num" w:pos="4320"/>
-        </w:tabs>
-        <w:ind w:left="4320" w:hanging="360"/>
-      </w:pPr>
-      <w:rPr>
-        <w:rFonts w:ascii="Wingdings" w:hAnsi="Wingdings"/>
-      </w:rPr>
-    </w:lvl>
-    <w:lvl w:ilvl="6">
-      <w:start w:val="1"/>
-      <w:numFmt w:val="bullet"/>
-      <w:lvlText w:val=""/>
-      <w:lvlJc w:val="left"/>
-      <w:pPr>
-        <w:tabs>
-          <w:tab w:val="num" w:pos="5040"/>
-        </w:tabs>
-        <w:ind w:left="5040" w:hanging="360"/>
-      </w:pPr>
-      <w:rPr>
-        <w:rFonts w:ascii="Symbol" w:hAnsi="Symbol"/>
-      </w:rPr>
-    </w:lvl>
-    <w:lvl w:ilvl="7">
-      <w:start w:val="1"/>
-      <w:numFmt w:val="bullet"/>
-      <w:lvlText w:val="o"/>
-      <w:lvlJc w:val="left"/>
-      <w:pPr>
-        <w:tabs>
-          <w:tab w:val="num" w:pos="5760"/>
-        </w:tabs>
-        <w:ind w:left="5760" w:hanging="360"/>
-      </w:pPr>
-      <w:rPr>
-        <w:rFonts w:ascii="Courier New" w:hAnsi="Courier New"/>
-      </w:rPr>
-    </w:lvl>
-    <w:lvl w:ilvl="8">
-      <w:start w:val="1"/>
-      <w:numFmt w:val="bullet"/>
-      <w:lvlText w:val=""/>
-      <w:lvlJc w:val="left"/>
-      <w:pPr>
-        <w:tabs>
-          <w:tab w:val="num" w:pos="6480"/>
-        </w:tabs>
-        <w:ind w:left="6480" w:hanging="360"/>
-      </w:pPr>
-      <w:rPr>
-        <w:rFonts w:ascii="Wingdings" w:hAnsi="Wingdings"/>
-      </w:rPr>
-    </w:lvl>
-  </w:abstractNum>
-  <w:abstractNum w:abstractNumId="2">
-    <w:nsid w:val="00000003"/>
-    <w:multiLevelType w:val="hybridMultilevel"/>
-    <w:tmpl w:val="00000003"/>
-    <w:lvl w:ilvl="0">
-      <w:start w:val="1"/>
-      <w:numFmt w:val="bullet"/>
-      <w:lvlText w:val=""/>
-      <w:lvlJc w:val="left"/>
-      <w:pPr>
-        <w:ind w:left="720" w:hanging="360"/>
-      </w:pPr>
-      <w:rPr>
-        <w:rFonts w:ascii="Symbol" w:hAnsi="Symbol"/>
-      </w:rPr>
-    </w:lvl>
-    <w:lvl w:ilvl="1">
-      <w:start w:val="1"/>
-      <w:numFmt w:val="bullet"/>
-      <w:lvlText w:val="o"/>
-      <w:lvlJc w:val="left"/>
-      <w:pPr>
-        <w:tabs>
-          <w:tab w:val="num" w:pos="1440"/>
-        </w:tabs>
-        <w:ind w:left="1440" w:hanging="360"/>
-      </w:pPr>
-      <w:rPr>
-        <w:rFonts w:ascii="Courier New" w:hAnsi="Courier New"/>
-      </w:rPr>
-    </w:lvl>
-    <w:lvl w:ilvl="2">
-      <w:start w:val="1"/>
-      <w:numFmt w:val="bullet"/>
-      <w:lvlText w:val=""/>
-      <w:lvlJc w:val="left"/>
-      <w:pPr>
-        <w:tabs>
-          <w:tab w:val="num" w:pos="2160"/>
-        </w:tabs>
-        <w:ind w:left="2160" w:hanging="360"/>
-      </w:pPr>
-      <w:rPr>
-        <w:rFonts w:ascii="Wingdings" w:hAnsi="Wingdings"/>
-      </w:rPr>
-    </w:lvl>
-    <w:lvl w:ilvl="3">
-      <w:start w:val="1"/>
-      <w:numFmt w:val="bullet"/>
-      <w:lvlText w:val=""/>
-      <w:lvlJc w:val="left"/>
-      <w:pPr>
-        <w:tabs>
-          <w:tab w:val="num" w:pos="2880"/>
-        </w:tabs>
-        <w:ind w:left="2880" w:hanging="360"/>
-      </w:pPr>
-      <w:rPr>
-        <w:rFonts w:ascii="Symbol" w:hAnsi="Symbol"/>
-      </w:rPr>
-    </w:lvl>
-    <w:lvl w:ilvl="4">
-      <w:start w:val="1"/>
-      <w:numFmt w:val="bullet"/>
-      <w:lvlText w:val="o"/>
-      <w:lvlJc w:val="left"/>
-      <w:pPr>
-        <w:tabs>
-          <w:tab w:val="num" w:pos="3600"/>
-        </w:tabs>
-        <w:ind w:left="3600" w:hanging="360"/>
-      </w:pPr>
-      <w:rPr>
-        <w:rFonts w:ascii="Courier New" w:hAnsi="Courier New"/>
-      </w:rPr>
-    </w:lvl>
-    <w:lvl w:ilvl="5">
-      <w:start w:val="1"/>
-      <w:numFmt w:val="bullet"/>
-      <w:lvlText w:val=""/>
-      <w:lvlJc w:val="left"/>
-      <w:pPr>
-        <w:tabs>
-          <w:tab w:val="num" w:pos="4320"/>
-        </w:tabs>
-        <w:ind w:left="4320" w:hanging="360"/>
-      </w:pPr>
-      <w:rPr>
-        <w:rFonts w:ascii="Wingdings" w:hAnsi="Wingdings"/>
-      </w:rPr>
-    </w:lvl>
-    <w:lvl w:ilvl="6">
-      <w:start w:val="1"/>
-      <w:numFmt w:val="bullet"/>
-      <w:lvlText w:val=""/>
-      <w:lvlJc w:val="left"/>
-      <w:pPr>
-        <w:tabs>
-          <w:tab w:val="num" w:pos="5040"/>
-        </w:tabs>
-        <w:ind w:left="5040" w:hanging="360"/>
-      </w:pPr>
-      <w:rPr>
-        <w:rFonts w:ascii="Symbol" w:hAnsi="Symbol"/>
-      </w:rPr>
-    </w:lvl>
-    <w:lvl w:ilvl="7">
-      <w:start w:val="1"/>
-      <w:numFmt w:val="bullet"/>
-      <w:lvlText w:val="o"/>
-      <w:lvlJc w:val="left"/>
-      <w:pPr>
-        <w:tabs>
-          <w:tab w:val="num" w:pos="5760"/>
-        </w:tabs>
-        <w:ind w:left="5760" w:hanging="360"/>
-      </w:pPr>
-      <w:rPr>
-        <w:rFonts w:ascii="Courier New" w:hAnsi="Courier New"/>
-      </w:rPr>
-    </w:lvl>
-    <w:lvl w:ilvl="8">
-      <w:start w:val="1"/>
-      <w:numFmt w:val="bullet"/>
-      <w:lvlText w:val=""/>
-      <w:lvlJc w:val="left"/>
-      <w:pPr>
-        <w:tabs>
-          <w:tab w:val="num" w:pos="6480"/>
-        </w:tabs>
-        <w:ind w:left="6480" w:hanging="360"/>
-      </w:pPr>
-      <w:rPr>
-        <w:rFonts w:ascii="Wingdings" w:hAnsi="Wingdings"/>
-      </w:rPr>
-    </w:lvl>
-  </w:abstractNum>
-  <w:num w:numId="1">
-    <w:abstractNumId w:val="0"/>
-  </w:num>
-  <w:num w:numId="2">
-    <w:abstractNumId w:val="1"/>
-  </w:num>
-  <w:num w:numId="3">
-    <w:abstractNumId w:val="2"/>
-  </w:num>
-</w:numbering>
 </file>
 
 <file path=word/styles.xml><?xml version="1.0" encoding="utf-8"?>
@@ -1337,10 +572,6 @@
       <w:color w:val="1F3763" w:themeShade="7F"/>
     </w:rPr>
   </w:style>
-  <w:style w:type="paragraph" w:customStyle="1" w:styleId="ql-align-center">
-    <w:name w:val="ql-align-center"/>
-    <w:basedOn w:val="Normal"/>
-  </w:style>
 </w:styles>
 </file>
 
